--- a/SoftUni/Encapsulation/02. CSharp-OOP-Encapsulation-Lab.docx
+++ b/SoftUni/Encapsulation/02. CSharp-OOP-Encapsulation-Lab.docx
@@ -1,6 +1,6 @@
 
 <file path=word/document.xml><?xml version="1.0" encoding="utf-8"?>
-<w:document xmlns:wpc="http://schemas.microsoft.com/office/word/2010/wordprocessingCanvas" xmlns:cx="http://schemas.microsoft.com/office/drawing/2014/chartex" xmlns:cx1="http://schemas.microsoft.com/office/drawing/2015/9/8/chartex" xmlns:cx2="http://schemas.microsoft.com/office/drawing/2015/10/21/chartex" xmlns:cx3="http://schemas.microsoft.com/office/drawing/2016/5/9/chartex" xmlns:cx4="http://schemas.microsoft.com/office/drawing/2016/5/10/chartex" xmlns:cx5="http://schemas.microsoft.com/office/drawing/2016/5/11/chartex" xmlns:cx6="http://schemas.microsoft.com/office/drawing/2016/5/12/chartex" xmlns:cx7="http://schemas.microsoft.com/office/drawing/2016/5/13/chartex" xmlns:cx8="http://schemas.microsoft.com/office/drawing/2016/5/14/chartex" xmlns:mc="http://schemas.openxmlformats.org/markup-compatibility/2006" xmlns:aink="http://schemas.microsoft.com/office/drawing/2016/ink" xmlns:am3d="http://schemas.microsoft.com/office/drawing/2017/model3d" xmlns:o="urn:schemas-microsoft-com:office:office" xmlns:oel="http://schemas.microsoft.com/office/2019/extlst" xmlns:r="http://schemas.openxmlformats.org/officeDocument/2006/relationships" xmlns:m="http://schemas.openxmlformats.org/officeDocument/2006/math" xmlns:v="urn:schemas-microsoft-com:vml" xmlns:wp14="http://schemas.microsoft.com/office/word/2010/wordprocessingDrawing" xmlns:wp="http://schemas.openxmlformats.org/drawingml/2006/wordprocessingDrawing" xmlns:w10="urn:schemas-microsoft-com:office:word" xmlns:w="http://schemas.openxmlformats.org/wordprocessingml/2006/main" xmlns:w14="http://schemas.microsoft.com/office/word/2010/wordml" xmlns:w15="http://schemas.microsoft.com/office/word/2012/wordml" xmlns:w16cex="http://schemas.microsoft.com/office/word/2018/wordml/cex" xmlns:w16cid="http://schemas.microsoft.com/office/word/2016/wordml/cid" xmlns:w16="http://schemas.microsoft.com/office/word/2018/wordml" xmlns:w16sdtdh="http://schemas.microsoft.com/office/word/2020/wordml/sdtdatahash" xmlns:w16se="http://schemas.microsoft.com/office/word/2015/wordml/symex" xmlns:wpg="http://schemas.microsoft.com/office/word/2010/wordprocessingGroup" xmlns:wpi="http://schemas.microsoft.com/office/word/2010/wordprocessingInk" xmlns:wne="http://schemas.microsoft.com/office/word/2006/wordml" xmlns:wps="http://schemas.microsoft.com/office/word/2010/wordprocessingShape" mc:Ignorable="w14 w15 w16se w16cid w16 w16cex w16sdtdh wp14">
+<w:document xmlns:wpc="http://schemas.microsoft.com/office/word/2010/wordprocessingCanvas" xmlns:cx="http://schemas.microsoft.com/office/drawing/2014/chartex" xmlns:cx1="http://schemas.microsoft.com/office/drawing/2015/9/8/chartex" xmlns:cx2="http://schemas.microsoft.com/office/drawing/2015/10/21/chartex" xmlns:cx3="http://schemas.microsoft.com/office/drawing/2016/5/9/chartex" xmlns:cx4="http://schemas.microsoft.com/office/drawing/2016/5/10/chartex" xmlns:cx5="http://schemas.microsoft.com/office/drawing/2016/5/11/chartex" xmlns:cx6="http://schemas.microsoft.com/office/drawing/2016/5/12/chartex" xmlns:cx7="http://schemas.microsoft.com/office/drawing/2016/5/13/chartex" xmlns:cx8="http://schemas.microsoft.com/office/drawing/2016/5/14/chartex" xmlns:mc="http://schemas.openxmlformats.org/markup-compatibility/2006" xmlns:aink="http://schemas.microsoft.com/office/drawing/2016/ink" xmlns:am3d="http://schemas.microsoft.com/office/drawing/2017/model3d" xmlns:o="urn:schemas-microsoft-com:office:office" xmlns:r="http://schemas.openxmlformats.org/officeDocument/2006/relationships" xmlns:m="http://schemas.openxmlformats.org/officeDocument/2006/math" xmlns:v="urn:schemas-microsoft-com:vml" xmlns:wp14="http://schemas.microsoft.com/office/word/2010/wordprocessingDrawing" xmlns:wp="http://schemas.openxmlformats.org/drawingml/2006/wordprocessingDrawing" xmlns:w10="urn:schemas-microsoft-com:office:word" xmlns:w="http://schemas.openxmlformats.org/wordprocessingml/2006/main" xmlns:w14="http://schemas.microsoft.com/office/word/2010/wordml" xmlns:w15="http://schemas.microsoft.com/office/word/2012/wordml" xmlns:w16cid="http://schemas.microsoft.com/office/word/2016/wordml/cid" xmlns:w16se="http://schemas.microsoft.com/office/word/2015/wordml/symex" xmlns:wpg="http://schemas.microsoft.com/office/word/2010/wordprocessingGroup" xmlns:wpi="http://schemas.microsoft.com/office/word/2010/wordprocessingInk" xmlns:wne="http://schemas.microsoft.com/office/word/2006/wordml" xmlns:wps="http://schemas.microsoft.com/office/word/2010/wordprocessingShape" mc:Ignorable="w14 w15 w16se w16cid wp14">
   <w:body>
     <w:p>
       <w:pPr>
@@ -6425,15 +6425,7 @@
         </w:rPr>
       </w:pPr>
       <w:r>
-        <w:t xml:space="preserve">Add validation to </w:t>
-      </w:r>
-      <w:proofErr w:type="gramStart"/>
-      <w:r>
-        <w:t>all of</w:t>
-      </w:r>
-      <w:proofErr w:type="gramEnd"/>
-      <w:r>
-        <w:t xml:space="preserve"> the setters in </w:t>
+        <w:t xml:space="preserve">Add validation to all of the setters in </w:t>
       </w:r>
       <w:r>
         <w:rPr>
@@ -7237,15 +7229,7 @@
         <w:t xml:space="preserve"> </w:t>
       </w:r>
       <w:r>
-        <w:t xml:space="preserve">class. Add to this team </w:t>
-      </w:r>
-      <w:proofErr w:type="gramStart"/>
-      <w:r>
-        <w:t>all of</w:t>
-      </w:r>
-      <w:proofErr w:type="gramEnd"/>
-      <w:r>
-        <w:t xml:space="preserve"> the people you have received. Those who are </w:t>
+        <w:t xml:space="preserve">class. Add to this team all of the people you have received. Those who are </w:t>
       </w:r>
       <w:r>
         <w:rPr>
@@ -8625,6 +8609,7 @@
                 <w:lang w:val="bg-BG"/>
               </w:rPr>
             </w:pPr>
+            <w:bookmarkStart w:id="23" w:name="_GoBack"/>
             <w:r>
               <w:rPr>
                 <w:rFonts w:ascii="Consolas" w:hAnsi="Consolas"/>
@@ -8712,52 +8697,85 @@
                 <w:bCs/>
                 <w:noProof/>
               </w:rPr>
-              <w:t xml:space="preserve"> 27 600</w:t>
-            </w:r>
-          </w:p>
-          <w:p>
-            <w:pPr>
-              <w:spacing w:before="0" w:after="0"/>
+              <w:t xml:space="preserve"> 27 </w:t>
+            </w:r>
+            <w:r>
               <w:rPr>
                 <w:rFonts w:ascii="Consolas" w:hAnsi="Consolas"/>
                 <w:bCs/>
                 <w:noProof/>
-                <w:lang w:val="bg-BG"/>
-              </w:rPr>
-            </w:pPr>
+              </w:rPr>
+              <w:t>7</w:t>
+            </w:r>
             <w:r>
               <w:rPr>
                 <w:rFonts w:ascii="Consolas" w:hAnsi="Consolas"/>
                 <w:bCs/>
                 <w:noProof/>
               </w:rPr>
-              <w:t>Grigor Dimitrov 25 666.66</w:t>
+              <w:t>00</w:t>
             </w:r>
           </w:p>
           <w:p>
             <w:pPr>
               <w:spacing w:before="0" w:after="0"/>
-              <w:rPr>
-                <w:rFonts w:ascii="Consolas" w:hAnsi="Consolas"/>
-                <w:noProof/>
-              </w:rPr>
-            </w:pPr>
-            <w:r>
               <w:rPr>
                 <w:rFonts w:ascii="Consolas" w:hAnsi="Consolas"/>
                 <w:bCs/>
                 <w:noProof/>
-              </w:rPr>
-              <w:t>Brandi Scott</w:t>
-            </w:r>
+                <w:lang w:val="bg-BG"/>
+              </w:rPr>
+            </w:pPr>
             <w:r>
               <w:rPr>
                 <w:rFonts w:ascii="Consolas" w:hAnsi="Consolas"/>
                 <w:bCs/>
                 <w:noProof/>
               </w:rPr>
-              <w:t xml:space="preserve"> 35 555</w:t>
-            </w:r>
+              <w:t>Grigor Dimitrov 25 666.66</w:t>
+            </w:r>
+          </w:p>
+          <w:p>
+            <w:pPr>
+              <w:spacing w:before="0" w:after="0"/>
+              <w:rPr>
+                <w:rFonts w:ascii="Consolas" w:hAnsi="Consolas"/>
+                <w:noProof/>
+              </w:rPr>
+            </w:pPr>
+            <w:r>
+              <w:rPr>
+                <w:rFonts w:ascii="Consolas" w:hAnsi="Consolas"/>
+                <w:bCs/>
+                <w:noProof/>
+              </w:rPr>
+              <w:t>Brandi Scott</w:t>
+            </w:r>
+            <w:r>
+              <w:rPr>
+                <w:rFonts w:ascii="Consolas" w:hAnsi="Consolas"/>
+                <w:bCs/>
+                <w:noProof/>
+              </w:rPr>
+              <w:t xml:space="preserve"> 35 </w:t>
+            </w:r>
+            <w:r>
+              <w:rPr>
+                <w:rFonts w:ascii="Consolas" w:hAnsi="Consolas"/>
+                <w:bCs/>
+                <w:noProof/>
+              </w:rPr>
+              <w:t>6</w:t>
+            </w:r>
+            <w:r>
+              <w:rPr>
+                <w:rFonts w:ascii="Consolas" w:hAnsi="Consolas"/>
+                <w:bCs/>
+                <w:noProof/>
+              </w:rPr>
+              <w:t>55</w:t>
+            </w:r>
+            <w:bookmarkEnd w:id="23"/>
           </w:p>
         </w:tc>
         <w:tc>
@@ -8774,7 +8792,7 @@
                 <w:lang w:val="bg-BG"/>
               </w:rPr>
             </w:pPr>
-            <w:bookmarkStart w:id="23" w:name="OLE_LINK9"/>
+            <w:bookmarkStart w:id="24" w:name="OLE_LINK9"/>
             <w:r>
               <w:rPr>
                 <w:rFonts w:ascii="Consolas" w:hAnsi="Consolas"/>
@@ -8784,7 +8802,7 @@
               <w:t>First team has 4 players.</w:t>
             </w:r>
           </w:p>
-          <w:bookmarkEnd w:id="23"/>
+          <w:bookmarkEnd w:id="24"/>
           <w:p>
             <w:pPr>
               <w:spacing w:before="0" w:after="0"/>
@@ -8852,15 +8870,7 @@
         </w:rPr>
       </w:pPr>
       <w:r>
-        <w:t xml:space="preserve">Add a new </w:t>
-      </w:r>
-      <w:proofErr w:type="gramStart"/>
-      <w:r>
-        <w:t>class</w:t>
-      </w:r>
-      <w:proofErr w:type="gramEnd"/>
-      <w:r>
-        <w:t xml:space="preserve"> </w:t>
+        <w:t xml:space="preserve">Add a new class </w:t>
       </w:r>
       <w:r>
         <w:rPr>
@@ -10319,8 +10329,12 @@
       </w:pPr>
     </w:p>
     <w:sectPr>
-      <w:headerReference w:type="default" r:id="rId11"/>
-      <w:footerReference w:type="default" r:id="rId12"/>
+      <w:headerReference w:type="even" r:id="rId11"/>
+      <w:headerReference w:type="default" r:id="rId12"/>
+      <w:footerReference w:type="even" r:id="rId13"/>
+      <w:footerReference w:type="default" r:id="rId14"/>
+      <w:headerReference w:type="first" r:id="rId15"/>
+      <w:footerReference w:type="first" r:id="rId16"/>
       <w:pgSz w:w="11909" w:h="16834" w:code="9"/>
       <w:pgMar w:top="567" w:right="737" w:bottom="1077" w:left="737" w:header="567" w:footer="794" w:gutter="0"/>
       <w:cols w:space="720"/>
@@ -10331,7 +10345,7 @@
 </file>
 
 <file path=word/endnotes.xml><?xml version="1.0" encoding="utf-8"?>
-<w:endnotes xmlns:wpc="http://schemas.microsoft.com/office/word/2010/wordprocessingCanvas" xmlns:cx="http://schemas.microsoft.com/office/drawing/2014/chartex" xmlns:cx1="http://schemas.microsoft.com/office/drawing/2015/9/8/chartex" xmlns:cx2="http://schemas.microsoft.com/office/drawing/2015/10/21/chartex" xmlns:cx3="http://schemas.microsoft.com/office/drawing/2016/5/9/chartex" xmlns:cx4="http://schemas.microsoft.com/office/drawing/2016/5/10/chartex" xmlns:cx5="http://schemas.microsoft.com/office/drawing/2016/5/11/chartex" xmlns:cx6="http://schemas.microsoft.com/office/drawing/2016/5/12/chartex" xmlns:cx7="http://schemas.microsoft.com/office/drawing/2016/5/13/chartex" xmlns:cx8="http://schemas.microsoft.com/office/drawing/2016/5/14/chartex" xmlns:mc="http://schemas.openxmlformats.org/markup-compatibility/2006" xmlns:aink="http://schemas.microsoft.com/office/drawing/2016/ink" xmlns:am3d="http://schemas.microsoft.com/office/drawing/2017/model3d" xmlns:o="urn:schemas-microsoft-com:office:office" xmlns:oel="http://schemas.microsoft.com/office/2019/extlst" xmlns:r="http://schemas.openxmlformats.org/officeDocument/2006/relationships" xmlns:m="http://schemas.openxmlformats.org/officeDocument/2006/math" xmlns:v="urn:schemas-microsoft-com:vml" xmlns:wp14="http://schemas.microsoft.com/office/word/2010/wordprocessingDrawing" xmlns:wp="http://schemas.openxmlformats.org/drawingml/2006/wordprocessingDrawing" xmlns:w10="urn:schemas-microsoft-com:office:word" xmlns:w="http://schemas.openxmlformats.org/wordprocessingml/2006/main" xmlns:w14="http://schemas.microsoft.com/office/word/2010/wordml" xmlns:w15="http://schemas.microsoft.com/office/word/2012/wordml" xmlns:w16cex="http://schemas.microsoft.com/office/word/2018/wordml/cex" xmlns:w16cid="http://schemas.microsoft.com/office/word/2016/wordml/cid" xmlns:w16="http://schemas.microsoft.com/office/word/2018/wordml" xmlns:w16sdtdh="http://schemas.microsoft.com/office/word/2020/wordml/sdtdatahash" xmlns:w16se="http://schemas.microsoft.com/office/word/2015/wordml/symex" xmlns:wpg="http://schemas.microsoft.com/office/word/2010/wordprocessingGroup" xmlns:wpi="http://schemas.microsoft.com/office/word/2010/wordprocessingInk" xmlns:wne="http://schemas.microsoft.com/office/word/2006/wordml" xmlns:wps="http://schemas.microsoft.com/office/word/2010/wordprocessingShape" mc:Ignorable="w14 w15 w16se w16cid w16 w16cex w16sdtdh wp14">
+<w:endnotes xmlns:wpc="http://schemas.microsoft.com/office/word/2010/wordprocessingCanvas" xmlns:cx="http://schemas.microsoft.com/office/drawing/2014/chartex" xmlns:cx1="http://schemas.microsoft.com/office/drawing/2015/9/8/chartex" xmlns:cx2="http://schemas.microsoft.com/office/drawing/2015/10/21/chartex" xmlns:cx3="http://schemas.microsoft.com/office/drawing/2016/5/9/chartex" xmlns:cx4="http://schemas.microsoft.com/office/drawing/2016/5/10/chartex" xmlns:cx5="http://schemas.microsoft.com/office/drawing/2016/5/11/chartex" xmlns:cx6="http://schemas.microsoft.com/office/drawing/2016/5/12/chartex" xmlns:cx7="http://schemas.microsoft.com/office/drawing/2016/5/13/chartex" xmlns:cx8="http://schemas.microsoft.com/office/drawing/2016/5/14/chartex" xmlns:mc="http://schemas.openxmlformats.org/markup-compatibility/2006" xmlns:aink="http://schemas.microsoft.com/office/drawing/2016/ink" xmlns:am3d="http://schemas.microsoft.com/office/drawing/2017/model3d" xmlns:o="urn:schemas-microsoft-com:office:office" xmlns:r="http://schemas.openxmlformats.org/officeDocument/2006/relationships" xmlns:m="http://schemas.openxmlformats.org/officeDocument/2006/math" xmlns:v="urn:schemas-microsoft-com:vml" xmlns:wp14="http://schemas.microsoft.com/office/word/2010/wordprocessingDrawing" xmlns:wp="http://schemas.openxmlformats.org/drawingml/2006/wordprocessingDrawing" xmlns:w10="urn:schemas-microsoft-com:office:word" xmlns:w="http://schemas.openxmlformats.org/wordprocessingml/2006/main" xmlns:w14="http://schemas.microsoft.com/office/word/2010/wordml" xmlns:w15="http://schemas.microsoft.com/office/word/2012/wordml" xmlns:w16cid="http://schemas.microsoft.com/office/word/2016/wordml/cid" xmlns:w16se="http://schemas.microsoft.com/office/word/2015/wordml/symex" xmlns:wpg="http://schemas.microsoft.com/office/word/2010/wordprocessingGroup" xmlns:wpi="http://schemas.microsoft.com/office/word/2010/wordprocessingInk" xmlns:wne="http://schemas.microsoft.com/office/word/2006/wordml" xmlns:wps="http://schemas.microsoft.com/office/word/2010/wordprocessingShape" mc:Ignorable="w14 w15 w16se w16cid wp14">
   <w:endnote w:type="separator" w:id="-1">
     <w:p>
       <w:pPr>
@@ -10356,11 +10370,137 @@
 </file>
 
 <file path=word/footer1.xml><?xml version="1.0" encoding="utf-8"?>
-<w:ftr xmlns:wpc="http://schemas.microsoft.com/office/word/2010/wordprocessingCanvas" xmlns:cx="http://schemas.microsoft.com/office/drawing/2014/chartex" xmlns:cx1="http://schemas.microsoft.com/office/drawing/2015/9/8/chartex" xmlns:cx2="http://schemas.microsoft.com/office/drawing/2015/10/21/chartex" xmlns:cx3="http://schemas.microsoft.com/office/drawing/2016/5/9/chartex" xmlns:cx4="http://schemas.microsoft.com/office/drawing/2016/5/10/chartex" xmlns:cx5="http://schemas.microsoft.com/office/drawing/2016/5/11/chartex" xmlns:cx6="http://schemas.microsoft.com/office/drawing/2016/5/12/chartex" xmlns:cx7="http://schemas.microsoft.com/office/drawing/2016/5/13/chartex" xmlns:cx8="http://schemas.microsoft.com/office/drawing/2016/5/14/chartex" xmlns:mc="http://schemas.openxmlformats.org/markup-compatibility/2006" xmlns:aink="http://schemas.microsoft.com/office/drawing/2016/ink" xmlns:am3d="http://schemas.microsoft.com/office/drawing/2017/model3d" xmlns:o="urn:schemas-microsoft-com:office:office" xmlns:oel="http://schemas.microsoft.com/office/2019/extlst" xmlns:r="http://schemas.openxmlformats.org/officeDocument/2006/relationships" xmlns:m="http://schemas.openxmlformats.org/officeDocument/2006/math" xmlns:v="urn:schemas-microsoft-com:vml" xmlns:wp14="http://schemas.microsoft.com/office/word/2010/wordprocessingDrawing" xmlns:wp="http://schemas.openxmlformats.org/drawingml/2006/wordprocessingDrawing" xmlns:w10="urn:schemas-microsoft-com:office:word" xmlns:w="http://schemas.openxmlformats.org/wordprocessingml/2006/main" xmlns:w14="http://schemas.microsoft.com/office/word/2010/wordml" xmlns:w15="http://schemas.microsoft.com/office/word/2012/wordml" xmlns:w16cex="http://schemas.microsoft.com/office/word/2018/wordml/cex" xmlns:w16cid="http://schemas.microsoft.com/office/word/2016/wordml/cid" xmlns:w16="http://schemas.microsoft.com/office/word/2018/wordml" xmlns:w16sdtdh="http://schemas.microsoft.com/office/word/2020/wordml/sdtdatahash" xmlns:w16se="http://schemas.microsoft.com/office/word/2015/wordml/symex" xmlns:wpg="http://schemas.microsoft.com/office/word/2010/wordprocessingGroup" xmlns:wpi="http://schemas.microsoft.com/office/word/2010/wordprocessingInk" xmlns:wne="http://schemas.microsoft.com/office/word/2006/wordml" xmlns:wps="http://schemas.microsoft.com/office/word/2010/wordprocessingShape" mc:Ignorable="w14 w15 w16se w16cid w16 w16cex w16sdtdh wp14">
+<w:ftr xmlns:wpc="http://schemas.microsoft.com/office/word/2010/wordprocessingCanvas" xmlns:cx="http://schemas.microsoft.com/office/drawing/2014/chartex" xmlns:cx1="http://schemas.microsoft.com/office/drawing/2015/9/8/chartex" xmlns:cx2="http://schemas.microsoft.com/office/drawing/2015/10/21/chartex" xmlns:cx3="http://schemas.microsoft.com/office/drawing/2016/5/9/chartex" xmlns:cx4="http://schemas.microsoft.com/office/drawing/2016/5/10/chartex" xmlns:cx5="http://schemas.microsoft.com/office/drawing/2016/5/11/chartex" xmlns:cx6="http://schemas.microsoft.com/office/drawing/2016/5/12/chartex" xmlns:cx7="http://schemas.microsoft.com/office/drawing/2016/5/13/chartex" xmlns:cx8="http://schemas.microsoft.com/office/drawing/2016/5/14/chartex" xmlns:mc="http://schemas.openxmlformats.org/markup-compatibility/2006" xmlns:aink="http://schemas.microsoft.com/office/drawing/2016/ink" xmlns:am3d="http://schemas.microsoft.com/office/drawing/2017/model3d" xmlns:o="urn:schemas-microsoft-com:office:office" xmlns:r="http://schemas.openxmlformats.org/officeDocument/2006/relationships" xmlns:m="http://schemas.openxmlformats.org/officeDocument/2006/math" xmlns:v="urn:schemas-microsoft-com:vml" xmlns:wp14="http://schemas.microsoft.com/office/word/2010/wordprocessingDrawing" xmlns:wp="http://schemas.openxmlformats.org/drawingml/2006/wordprocessingDrawing" xmlns:w10="urn:schemas-microsoft-com:office:word" xmlns:w="http://schemas.openxmlformats.org/wordprocessingml/2006/main" xmlns:w14="http://schemas.microsoft.com/office/word/2010/wordml" xmlns:w15="http://schemas.microsoft.com/office/word/2012/wordml" xmlns:w16cid="http://schemas.microsoft.com/office/word/2016/wordml/cid" xmlns:w16se="http://schemas.microsoft.com/office/word/2015/wordml/symex" xmlns:wpg="http://schemas.microsoft.com/office/word/2010/wordprocessingGroup" xmlns:wpi="http://schemas.microsoft.com/office/word/2010/wordprocessingInk" xmlns:wne="http://schemas.microsoft.com/office/word/2006/wordml" xmlns:wps="http://schemas.microsoft.com/office/word/2010/wordprocessingShape" mc:Ignorable="w14 w15 w16se w16cid wp14">
   <w:p>
     <w:pPr>
       <w:pStyle w:val="Footer"/>
     </w:pPr>
+  </w:p>
+</w:ftr>
+</file>
+
+<file path=word/footer2.xml><?xml version="1.0" encoding="utf-8"?>
+<w:ftr xmlns:wpc="http://schemas.microsoft.com/office/word/2010/wordprocessingCanvas" xmlns:cx="http://schemas.microsoft.com/office/drawing/2014/chartex" xmlns:cx1="http://schemas.microsoft.com/office/drawing/2015/9/8/chartex" xmlns:cx2="http://schemas.microsoft.com/office/drawing/2015/10/21/chartex" xmlns:cx3="http://schemas.microsoft.com/office/drawing/2016/5/9/chartex" xmlns:cx4="http://schemas.microsoft.com/office/drawing/2016/5/10/chartex" xmlns:cx5="http://schemas.microsoft.com/office/drawing/2016/5/11/chartex" xmlns:cx6="http://schemas.microsoft.com/office/drawing/2016/5/12/chartex" xmlns:cx7="http://schemas.microsoft.com/office/drawing/2016/5/13/chartex" xmlns:cx8="http://schemas.microsoft.com/office/drawing/2016/5/14/chartex" xmlns:mc="http://schemas.openxmlformats.org/markup-compatibility/2006" xmlns:aink="http://schemas.microsoft.com/office/drawing/2016/ink" xmlns:am3d="http://schemas.microsoft.com/office/drawing/2017/model3d" xmlns:o="urn:schemas-microsoft-com:office:office" xmlns:r="http://schemas.openxmlformats.org/officeDocument/2006/relationships" xmlns:m="http://schemas.openxmlformats.org/officeDocument/2006/math" xmlns:v="urn:schemas-microsoft-com:vml" xmlns:wp14="http://schemas.microsoft.com/office/word/2010/wordprocessingDrawing" xmlns:wp="http://schemas.openxmlformats.org/drawingml/2006/wordprocessingDrawing" xmlns:w10="urn:schemas-microsoft-com:office:word" xmlns:w="http://schemas.openxmlformats.org/wordprocessingml/2006/main" xmlns:w14="http://schemas.microsoft.com/office/word/2010/wordml" xmlns:w15="http://schemas.microsoft.com/office/word/2012/wordml" xmlns:w16cid="http://schemas.microsoft.com/office/word/2016/wordml/cid" xmlns:w16se="http://schemas.microsoft.com/office/word/2015/wordml/symex" xmlns:wpg="http://schemas.microsoft.com/office/word/2010/wordprocessingGroup" xmlns:wpi="http://schemas.microsoft.com/office/word/2010/wordprocessingInk" xmlns:wne="http://schemas.microsoft.com/office/word/2006/wordml" xmlns:wps="http://schemas.microsoft.com/office/word/2010/wordprocessingShape" mc:Ignorable="w14 w15 w16se w16cid wp14">
+  <w:p>
+    <w:pPr>
+      <w:pStyle w:val="Footer"/>
+    </w:pPr>
+    <w:r>
+      <w:rPr>
+        <w:noProof/>
+      </w:rPr>
+      <mc:AlternateContent>
+        <mc:Choice Requires="wps">
+          <w:drawing>
+            <wp:anchor distT="0" distB="0" distL="114300" distR="114300" simplePos="0" relativeHeight="251695104" behindDoc="0" locked="0" layoutInCell="0" allowOverlap="1" wp14:anchorId="34D97D3A" wp14:editId="4442C052">
+              <wp:simplePos x="0" y="0"/>
+              <wp:positionH relativeFrom="page">
+                <wp:posOffset>0</wp:posOffset>
+              </wp:positionH>
+              <wp:positionV relativeFrom="page">
+                <wp:posOffset>10225405</wp:posOffset>
+              </wp:positionV>
+              <wp:extent cx="7562215" cy="273050"/>
+              <wp:effectExtent l="0" t="0" r="0" b="12700"/>
+              <wp:wrapNone/>
+              <wp:docPr id="8" name="MSIPCMf98a4b0aa83732553be541e2" descr="{&quot;HashCode&quot;:-1733775676,&quot;Height&quot;:841.0,&quot;Width&quot;:595.0,&quot;Placement&quot;:&quot;Footer&quot;,&quot;Index&quot;:&quot;Primary&quot;,&quot;Section&quot;:1,&quot;Top&quot;:0.0,&quot;Left&quot;:0.0}"/>
+              <wp:cNvGraphicFramePr/>
+              <a:graphic xmlns:a="http://schemas.openxmlformats.org/drawingml/2006/main">
+                <a:graphicData uri="http://schemas.microsoft.com/office/word/2010/wordprocessingShape">
+                  <wps:wsp>
+                    <wps:cNvSpPr txBox="1"/>
+                    <wps:spPr>
+                      <a:xfrm>
+                        <a:off x="0" y="0"/>
+                        <a:ext cx="7562215" cy="273050"/>
+                      </a:xfrm>
+                      <a:prstGeom prst="rect">
+                        <a:avLst/>
+                      </a:prstGeom>
+                      <a:noFill/>
+                      <a:ln w="6350">
+                        <a:noFill/>
+                      </a:ln>
+                      <a:extLst>
+                        <a:ext uri="{91240B29-F687-4F45-9708-019B960494DF}">
+                          <a14:hiddenLine xmlns:a14="http://schemas.microsoft.com/office/drawing/2010/main" w="6350">
+                            <a:solidFill>
+                              <a:prstClr val="black"/>
+                            </a:solidFill>
+                          </a14:hiddenLine>
+                        </a:ext>
+                      </a:extLst>
+                    </wps:spPr>
+                    <wps:txbx>
+                      <w:txbxContent>
+                        <w:p>
+                          <w:pPr>
+                            <w:spacing w:before="0" w:after="0"/>
+                            <w:rPr>
+                              <w:rFonts w:ascii="Calibri" w:hAnsi="Calibri" w:cs="Calibri"/>
+                              <w:color w:val="000000"/>
+                              <w:sz w:val="20"/>
+                            </w:rPr>
+                          </w:pPr>
+                          <w:r>
+                            <w:rPr>
+                              <w:rFonts w:ascii="Calibri" w:hAnsi="Calibri" w:cs="Calibri"/>
+                              <w:color w:val="000000"/>
+                              <w:sz w:val="20"/>
+                            </w:rPr>
+                            <w:t>A1 Classification: Internal</w:t>
+                          </w:r>
+                        </w:p>
+                      </w:txbxContent>
+                    </wps:txbx>
+                    <wps:bodyPr rot="0" spcFirstLastPara="0" vertOverflow="overflow" horzOverflow="overflow" vert="horz" wrap="square" lIns="254000" tIns="0" rIns="91440" bIns="0" numCol="1" spcCol="0" rtlCol="0" fromWordArt="0" anchor="b" anchorCtr="0" forceAA="0" compatLnSpc="1">
+                      <a:prstTxWarp prst="textNoShape">
+                        <a:avLst/>
+                      </a:prstTxWarp>
+                      <a:noAutofit/>
+                    </wps:bodyPr>
+                  </wps:wsp>
+                </a:graphicData>
+              </a:graphic>
+            </wp:anchor>
+          </w:drawing>
+        </mc:Choice>
+        <mc:Fallback>
+          <w:pict>
+            <v:shapetype w14:anchorId="34D97D3A" id="_x0000_t202" coordsize="21600,21600" o:spt="202" path="m,l,21600r21600,l21600,xe">
+              <v:stroke joinstyle="miter"/>
+              <v:path gradientshapeok="t" o:connecttype="rect"/>
+            </v:shapetype>
+            <v:shape id="MSIPCMf98a4b0aa83732553be541e2" o:spid="_x0000_s1026" type="#_x0000_t202" alt="{&quot;HashCode&quot;:-1733775676,&quot;Height&quot;:841.0,&quot;Width&quot;:595.0,&quot;Placement&quot;:&quot;Footer&quot;,&quot;Index&quot;:&quot;Primary&quot;,&quot;Section&quot;:1,&quot;Top&quot;:0.0,&quot;Left&quot;:0.0}" style="position:absolute;margin-left:0;margin-top:805.15pt;width:595.45pt;height:21.5pt;z-index:251695104;visibility:visible;mso-wrap-style:square;mso-wrap-distance-left:9pt;mso-wrap-distance-top:0;mso-wrap-distance-right:9pt;mso-wrap-distance-bottom:0;mso-position-horizontal:absolute;mso-position-horizontal-relative:page;mso-position-vertical:absolute;mso-position-vertical-relative:page;v-text-anchor:bottom" o:gfxdata="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" o:allowincell="f" filled="f" stroked="f" strokeweight=".5pt">
+              <v:fill o:detectmouseclick="t"/>
+              <v:textbox inset="20pt,0,,0">
+                <w:txbxContent>
+                  <w:p>
+                    <w:pPr>
+                      <w:spacing w:before="0" w:after="0"/>
+                      <w:rPr>
+                        <w:rFonts w:ascii="Calibri" w:hAnsi="Calibri" w:cs="Calibri"/>
+                        <w:color w:val="000000"/>
+                        <w:sz w:val="20"/>
+                      </w:rPr>
+                    </w:pPr>
+                    <w:r>
+                      <w:rPr>
+                        <w:rFonts w:ascii="Calibri" w:hAnsi="Calibri" w:cs="Calibri"/>
+                        <w:color w:val="000000"/>
+                        <w:sz w:val="20"/>
+                      </w:rPr>
+                      <w:t>A1 Classification: Internal</w:t>
+                    </w:r>
+                  </w:p>
+                </w:txbxContent>
+              </v:textbox>
+              <w10:wrap anchorx="page" anchory="page"/>
+            </v:shape>
+          </w:pict>
+        </mc:Fallback>
+      </mc:AlternateContent>
+    </w:r>
     <w:r>
       <w:rPr>
         <w:noProof/>
@@ -10453,11 +10593,7 @@
         </mc:Choice>
         <mc:Fallback>
           <w:pict>
-            <v:shapetype w14:anchorId="41B1E642" id="_x0000_t202" coordsize="21600,21600" o:spt="202" path="m,l,21600r21600,l21600,xe">
-              <v:stroke joinstyle="miter"/>
-              <v:path gradientshapeok="t" o:connecttype="rect"/>
-            </v:shapetype>
-            <v:shape id="Text Box 6" o:spid="_x0000_s1026" type="#_x0000_t202" style="position:absolute;margin-left:109.85pt;margin-top:28.05pt;width:40.15pt;height:13pt;z-index:251660288;visibility:visible;mso-wrap-style:square;mso-width-percent:0;mso-height-percent:0;mso-wrap-distance-left:9pt;mso-wrap-distance-top:0;mso-wrap-distance-right:9pt;mso-wrap-distance-bottom:0;mso-position-horizontal:absolute;mso-position-horizontal-relative:text;mso-position-vertical:absolute;mso-position-vertical-relative:text;mso-width-percent:0;mso-height-percent:0;mso-width-relative:page;mso-height-relative:page;v-text-anchor:middle" o:gfxdata="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" filled="f" stroked="f" strokeweight=".5pt">
+            <v:shape w14:anchorId="41B1E642" id="Text Box 6" o:spid="_x0000_s1027" type="#_x0000_t202" style="position:absolute;margin-left:109.85pt;margin-top:28.05pt;width:40.15pt;height:13pt;z-index:251660288;visibility:visible;mso-wrap-style:square;mso-width-percent:0;mso-height-percent:0;mso-wrap-distance-left:9pt;mso-wrap-distance-top:0;mso-wrap-distance-right:9pt;mso-wrap-distance-bottom:0;mso-position-horizontal:absolute;mso-position-horizontal-relative:text;mso-position-vertical:absolute;mso-position-vertical-relative:text;mso-width-percent:0;mso-height-percent:0;mso-width-relative:page;mso-height-relative:page;v-text-anchor:middle" o:gfxdata="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" filled="f" stroked="f" strokeweight=".5pt">
               <v:textbox inset=".5mm,0,0,0">
                 <w:txbxContent>
                   <w:p>
@@ -10537,7 +10673,7 @@
                               <w:szCs w:val="17"/>
                             </w:rPr>
                           </w:pPr>
-                          <w:bookmarkStart w:id="24" w:name="_Hlk24191091"/>
+                          <w:bookmarkStart w:id="25" w:name="_Hlk24191091"/>
                           <w:r>
                             <w:rPr>
                               <w:sz w:val="17"/>
@@ -10655,7 +10791,7 @@
                             <w:t>.</w:t>
                           </w:r>
                         </w:p>
-                        <w:bookmarkEnd w:id="24"/>
+                        <w:bookmarkEnd w:id="25"/>
                         <w:p>
                           <w:pPr>
                             <w:spacing w:line="240" w:lineRule="auto"/>
@@ -11226,7 +11362,7 @@
         </mc:Choice>
         <mc:Fallback>
           <w:pict>
-            <v:shape w14:anchorId="2074F399" id="Text Box 16" o:spid="_x0000_s1027" type="#_x0000_t202" style="position:absolute;margin-left:109pt;margin-top:7pt;width:411.4pt;height:40.45pt;z-index:251657216;visibility:visible;mso-wrap-style:square;mso-width-percent:0;mso-height-percent:0;mso-wrap-distance-left:9pt;mso-wrap-distance-top:0;mso-wrap-distance-right:9pt;mso-wrap-distance-bottom:0;mso-position-horizontal:absolute;mso-position-horizontal-relative:text;mso-position-vertical:absolute;mso-position-vertical-relative:text;mso-width-percent:0;mso-height-percent:0;mso-width-relative:page;mso-height-relative:page;v-text-anchor:top" o:gfxdata="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" filled="f" stroked="f">
+            <v:shape w14:anchorId="2074F399" id="Text Box 16" o:spid="_x0000_s1028" type="#_x0000_t202" style="position:absolute;margin-left:109pt;margin-top:7pt;width:411.4pt;height:40.45pt;z-index:251657216;visibility:visible;mso-wrap-style:square;mso-width-percent:0;mso-height-percent:0;mso-wrap-distance-left:9pt;mso-wrap-distance-top:0;mso-wrap-distance-right:9pt;mso-wrap-distance-bottom:0;mso-position-horizontal:absolute;mso-position-horizontal-relative:text;mso-position-vertical:absolute;mso-position-vertical-relative:text;mso-width-percent:0;mso-height-percent:0;mso-width-relative:page;mso-height-relative:page;v-text-anchor:top" o:gfxdata="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" filled="f" stroked="f">
               <v:textbox inset=".5mm,1.2mm,.5mm,.5mm">
                 <w:txbxContent>
                   <w:p>
@@ -11237,7 +11373,7 @@
                         <w:szCs w:val="17"/>
                       </w:rPr>
                     </w:pPr>
-                    <w:bookmarkStart w:id="25" w:name="_Hlk24191091"/>
+                    <w:bookmarkStart w:id="26" w:name="_Hlk24191091"/>
                     <w:r>
                       <w:rPr>
                         <w:sz w:val="17"/>
@@ -11355,7 +11491,7 @@
                       <w:t>.</w:t>
                     </w:r>
                   </w:p>
-                  <w:bookmarkEnd w:id="25"/>
+                  <w:bookmarkEnd w:id="26"/>
                   <w:p>
                     <w:pPr>
                       <w:spacing w:line="240" w:lineRule="auto"/>
@@ -11393,7 +11529,7 @@
                                   </pic:cNvPicPr>
                                 </pic:nvPicPr>
                                 <pic:blipFill>
-                                  <a:blip r:embed="rId21">
+                                  <a:blip r:embed="rId2">
                                     <a:extLst>
                                       <a:ext uri="{28A0092B-C50C-407E-A947-70E740481C1C}">
                                         <a14:useLocalDpi xmlns:a14="http://schemas.microsoft.com/office/drawing/2010/main" val="0"/>
@@ -11442,7 +11578,7 @@
                           <wp:extent cx="180000" cy="180000"/>
                           <wp:effectExtent l="0" t="0" r="0" b="0"/>
                           <wp:docPr id="2" name="Picture 2">
-                            <a:hlinkClick xmlns:a="http://schemas.openxmlformats.org/drawingml/2006/main" r:id="rId22"/>
+                            <a:hlinkClick xmlns:a="http://schemas.openxmlformats.org/drawingml/2006/main" r:id="rId3"/>
                           </wp:docPr>
                           <wp:cNvGraphicFramePr>
                             <a:graphicFrameLocks xmlns:a="http://schemas.openxmlformats.org/drawingml/2006/main" noChangeAspect="1"/>
@@ -11452,14 +11588,14 @@
                               <pic:pic xmlns:pic="http://schemas.openxmlformats.org/drawingml/2006/picture">
                                 <pic:nvPicPr>
                                   <pic:cNvPr id="2" name="Picture 2">
-                                    <a:hlinkClick r:id="rId22"/>
+                                    <a:hlinkClick r:id="rId3"/>
                                   </pic:cNvPr>
                                   <pic:cNvPicPr>
                                     <a:picLocks noChangeAspect="1" noChangeArrowheads="1"/>
                                   </pic:cNvPicPr>
                                 </pic:nvPicPr>
                                 <pic:blipFill>
-                                  <a:blip r:embed="rId23">
+                                  <a:blip r:embed="rId4">
                                     <a:extLst>
                                       <a:ext uri="{28A0092B-C50C-407E-A947-70E740481C1C}">
                                         <a14:useLocalDpi xmlns:a14="http://schemas.microsoft.com/office/drawing/2010/main" val="0"/>
@@ -11508,7 +11644,7 @@
                           <wp:extent cx="180000" cy="180000"/>
                           <wp:effectExtent l="0" t="0" r="0" b="0"/>
                           <wp:docPr id="5" name="Picture 5" title="Software University @ Facebook">
-                            <a:hlinkClick xmlns:a="http://schemas.openxmlformats.org/drawingml/2006/main" r:id="rId24"/>
+                            <a:hlinkClick xmlns:a="http://schemas.openxmlformats.org/drawingml/2006/main" r:id="rId5"/>
                           </wp:docPr>
                           <wp:cNvGraphicFramePr>
                             <a:graphicFrameLocks xmlns:a="http://schemas.openxmlformats.org/drawingml/2006/main" noChangeAspect="1"/>
@@ -11518,12 +11654,12 @@
                               <pic:pic xmlns:pic="http://schemas.openxmlformats.org/drawingml/2006/picture">
                                 <pic:nvPicPr>
                                   <pic:cNvPr id="5" name="Picture 5" title="Software University @ Facebook">
-                                    <a:hlinkClick r:id="rId24"/>
+                                    <a:hlinkClick r:id="rId5"/>
                                   </pic:cNvPr>
                                   <pic:cNvPicPr/>
                                 </pic:nvPicPr>
                                 <pic:blipFill>
-                                  <a:blip r:embed="rId25"/>
+                                  <a:blip r:embed="rId6"/>
                                   <a:stretch>
                                     <a:fillRect/>
                                   </a:stretch>
@@ -11561,7 +11697,7 @@
                           <wp:extent cx="180000" cy="180000"/>
                           <wp:effectExtent l="0" t="0" r="0" b="0"/>
                           <wp:docPr id="20" name="Picture 20">
-                            <a:hlinkClick xmlns:a="http://schemas.openxmlformats.org/drawingml/2006/main" r:id="rId26"/>
+                            <a:hlinkClick xmlns:a="http://schemas.openxmlformats.org/drawingml/2006/main" r:id="rId7"/>
                           </wp:docPr>
                           <wp:cNvGraphicFramePr>
                             <a:graphicFrameLocks xmlns:a="http://schemas.openxmlformats.org/drawingml/2006/main" noChangeAspect="1"/>
@@ -11571,20 +11707,20 @@
                               <pic:pic xmlns:pic="http://schemas.openxmlformats.org/drawingml/2006/picture">
                                 <pic:nvPicPr>
                                   <pic:cNvPr id="20" name="Picture 20">
-                                    <a:hlinkClick r:id="rId26"/>
+                                    <a:hlinkClick r:id="rId7"/>
                                   </pic:cNvPr>
                                   <pic:cNvPicPr>
                                     <a:picLocks noChangeAspect="1" noChangeArrowheads="1"/>
                                   </pic:cNvPicPr>
                                 </pic:nvPicPr>
                                 <pic:blipFill>
-                                  <a:blip r:embed="rId27">
+                                  <a:blip r:embed="rId8">
                                     <a:extLst>
                                       <a:ext uri="{28A0092B-C50C-407E-A947-70E740481C1C}">
                                         <a14:useLocalDpi xmlns:a14="http://schemas.microsoft.com/office/drawing/2010/main" val="0"/>
                                       </a:ext>
                                       <a:ext uri="{837473B0-CC2E-450A-ABE3-18F120FF3D39}">
-                                        <a1611:picAttrSrcUrl xmlns:a1611="http://schemas.microsoft.com/office/drawing/2016/11/main" r:id="rId28"/>
+                                        <a1611:picAttrSrcUrl xmlns:a1611="http://schemas.microsoft.com/office/drawing/2016/11/main" r:id="rId9"/>
                                       </a:ext>
                                     </a:extLst>
                                   </a:blip>
@@ -11630,7 +11766,7 @@
                           <wp:extent cx="180000" cy="180000"/>
                           <wp:effectExtent l="0" t="0" r="0" b="0"/>
                           <wp:docPr id="7" name="Picture 7" title="Software University @ Twitter">
-                            <a:hlinkClick xmlns:a="http://schemas.openxmlformats.org/drawingml/2006/main" r:id="rId29"/>
+                            <a:hlinkClick xmlns:a="http://schemas.openxmlformats.org/drawingml/2006/main" r:id="rId10"/>
                           </wp:docPr>
                           <wp:cNvGraphicFramePr>
                             <a:graphicFrameLocks xmlns:a="http://schemas.openxmlformats.org/drawingml/2006/main" noChangeAspect="1"/>
@@ -11640,12 +11776,12 @@
                               <pic:pic xmlns:pic="http://schemas.openxmlformats.org/drawingml/2006/picture">
                                 <pic:nvPicPr>
                                   <pic:cNvPr id="7" name="Picture 7" title="Software University @ Twitter">
-                                    <a:hlinkClick r:id="rId29"/>
+                                    <a:hlinkClick r:id="rId10"/>
                                   </pic:cNvPr>
                                   <pic:cNvPicPr/>
                                 </pic:nvPicPr>
                                 <pic:blipFill>
-                                  <a:blip r:embed="rId30"/>
+                                  <a:blip r:embed="rId11"/>
                                   <a:stretch>
                                     <a:fillRect/>
                                   </a:stretch>
@@ -11683,7 +11819,7 @@
                           <wp:extent cx="180000" cy="180000"/>
                           <wp:effectExtent l="0" t="0" r="0" b="0"/>
                           <wp:docPr id="17" name="Picture 17" title="Software University @ YouTube">
-                            <a:hlinkClick xmlns:a="http://schemas.openxmlformats.org/drawingml/2006/main" r:id="rId31"/>
+                            <a:hlinkClick xmlns:a="http://schemas.openxmlformats.org/drawingml/2006/main" r:id="rId12"/>
                           </wp:docPr>
                           <wp:cNvGraphicFramePr>
                             <a:graphicFrameLocks xmlns:a="http://schemas.openxmlformats.org/drawingml/2006/main" noChangeAspect="1"/>
@@ -11693,12 +11829,12 @@
                               <pic:pic xmlns:pic="http://schemas.openxmlformats.org/drawingml/2006/picture">
                                 <pic:nvPicPr>
                                   <pic:cNvPr id="17" name="Picture 17" title="Software University @ YouTube">
-                                    <a:hlinkClick r:id="rId31"/>
+                                    <a:hlinkClick r:id="rId12"/>
                                   </pic:cNvPr>
                                   <pic:cNvPicPr/>
                                 </pic:nvPicPr>
                                 <pic:blipFill>
-                                  <a:blip r:embed="rId32"/>
+                                  <a:blip r:embed="rId13"/>
                                   <a:stretch>
                                     <a:fillRect/>
                                   </a:stretch>
@@ -11736,7 +11872,7 @@
                           <wp:extent cx="180000" cy="180000"/>
                           <wp:effectExtent l="0" t="0" r="0" b="0"/>
                           <wp:docPr id="21" name="Picture 21">
-                            <a:hlinkClick xmlns:a="http://schemas.openxmlformats.org/drawingml/2006/main" r:id="rId33"/>
+                            <a:hlinkClick xmlns:a="http://schemas.openxmlformats.org/drawingml/2006/main" r:id="rId14"/>
                           </wp:docPr>
                           <wp:cNvGraphicFramePr>
                             <a:graphicFrameLocks xmlns:a="http://schemas.openxmlformats.org/drawingml/2006/main" noChangeAspect="1"/>
@@ -11746,14 +11882,14 @@
                               <pic:pic xmlns:pic="http://schemas.openxmlformats.org/drawingml/2006/picture">
                                 <pic:nvPicPr>
                                   <pic:cNvPr id="21" name="Picture 21">
-                                    <a:hlinkClick r:id="rId33"/>
+                                    <a:hlinkClick r:id="rId14"/>
                                   </pic:cNvPr>
                                   <pic:cNvPicPr>
                                     <a:picLocks noChangeAspect="1" noChangeArrowheads="1"/>
                                   </pic:cNvPicPr>
                                 </pic:nvPicPr>
                                 <pic:blipFill rotWithShape="1">
-                                  <a:blip r:embed="rId34">
+                                  <a:blip r:embed="rId15">
                                     <a:extLst>
                                       <a:ext uri="{28A0092B-C50C-407E-A947-70E740481C1C}">
                                         <a14:useLocalDpi xmlns:a14="http://schemas.microsoft.com/office/drawing/2010/main" val="0"/>
@@ -11805,7 +11941,7 @@
                           <wp:extent cx="180000" cy="180000"/>
                           <wp:effectExtent l="0" t="0" r="0" b="0"/>
                           <wp:docPr id="22" name="Picture 22">
-                            <a:hlinkClick xmlns:a="http://schemas.openxmlformats.org/drawingml/2006/main" r:id="rId35"/>
+                            <a:hlinkClick xmlns:a="http://schemas.openxmlformats.org/drawingml/2006/main" r:id="rId16"/>
                           </wp:docPr>
                           <wp:cNvGraphicFramePr>
                             <a:graphicFrameLocks xmlns:a="http://schemas.openxmlformats.org/drawingml/2006/main" noChangeAspect="1"/>
@@ -11815,14 +11951,14 @@
                               <pic:pic xmlns:pic="http://schemas.openxmlformats.org/drawingml/2006/picture">
                                 <pic:nvPicPr>
                                   <pic:cNvPr id="22" name="Picture 22">
-                                    <a:hlinkClick r:id="rId35"/>
+                                    <a:hlinkClick r:id="rId16"/>
                                   </pic:cNvPr>
                                   <pic:cNvPicPr>
                                     <a:picLocks noChangeAspect="1" noChangeArrowheads="1"/>
                                   </pic:cNvPicPr>
                                 </pic:nvPicPr>
                                 <pic:blipFill>
-                                  <a:blip r:embed="rId36">
+                                  <a:blip r:embed="rId17">
                                     <a:extLst>
                                       <a:ext uri="{28A0092B-C50C-407E-A947-70E740481C1C}">
                                         <a14:useLocalDpi xmlns:a14="http://schemas.microsoft.com/office/drawing/2010/main" val="0"/>
@@ -11871,7 +12007,7 @@
                           <wp:extent cx="180000" cy="180000"/>
                           <wp:effectExtent l="0" t="0" r="0" b="0"/>
                           <wp:docPr id="23" name="Picture 23" title="Software University: Email Us">
-                            <a:hlinkClick xmlns:a="http://schemas.openxmlformats.org/drawingml/2006/main" r:id="rId37"/>
+                            <a:hlinkClick xmlns:a="http://schemas.openxmlformats.org/drawingml/2006/main" r:id="rId18"/>
                           </wp:docPr>
                           <wp:cNvGraphicFramePr>
                             <a:graphicFrameLocks xmlns:a="http://schemas.openxmlformats.org/drawingml/2006/main" noChangeAspect="1"/>
@@ -11881,12 +12017,12 @@
                               <pic:pic xmlns:pic="http://schemas.openxmlformats.org/drawingml/2006/picture">
                                 <pic:nvPicPr>
                                   <pic:cNvPr id="23" name="Picture 23" title="Software University: Email Us">
-                                    <a:hlinkClick r:id="rId37"/>
+                                    <a:hlinkClick r:id="rId18"/>
                                   </pic:cNvPr>
                                   <pic:cNvPicPr/>
                                 </pic:nvPicPr>
                                 <pic:blipFill>
-                                  <a:blip r:embed="rId38"/>
+                                  <a:blip r:embed="rId19"/>
                                   <a:stretch>
                                     <a:fillRect/>
                                   </a:stretch>
@@ -11948,7 +12084,7 @@
                   </pic:cNvPicPr>
                 </pic:nvPicPr>
                 <pic:blipFill>
-                  <a:blip r:embed="rId39">
+                  <a:blip r:embed="rId21">
                     <a:extLst>
                       <a:ext uri="{28A0092B-C50C-407E-A947-70E740481C1C}">
                         <a14:useLocalDpi xmlns:a14="http://schemas.microsoft.com/office/drawing/2010/main" val="0"/>
@@ -12052,7 +12188,7 @@
             </wp:anchor>
           </w:drawing>
         </mc:Choice>
-        <mc:Fallback>
+        <mc:Fallback xmlns:w16sdtdh="http://schemas.microsoft.com/office/word/2020/wordml/sdtdatahash" xmlns:w16="http://schemas.microsoft.com/office/word/2018/wordml" xmlns:w16cex="http://schemas.microsoft.com/office/word/2018/wordml/cex" xmlns:oel="http://schemas.microsoft.com/office/2019/extlst">
           <w:pict>
             <v:line w14:anchorId="60BE7D18" id="Straight Connector 19" o:spid="_x0000_s1026" style="position:absolute;flip:y;z-index:251622400;visibility:visible;mso-wrap-style:square;mso-width-percent:0;mso-height-percent:0;mso-wrap-distance-left:9pt;mso-wrap-distance-top:0;mso-wrap-distance-right:9pt;mso-wrap-distance-bottom:0;mso-position-horizontal:absolute;mso-position-horizontal-relative:text;mso-position-vertical:absolute;mso-position-vertical-relative:text;mso-width-percent:0;mso-height-percent:0;mso-width-relative:page;mso-height-relative:page" from="-.1pt,5.2pt" to="520.7pt,5.2pt" o:gfxdata="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" strokecolor="#974706 [1609]" strokeweight="1pt">
               <v:stroke endcap="round"/>
@@ -12233,7 +12369,7 @@
         </mc:Choice>
         <mc:Fallback>
           <w:pict>
-            <v:shape w14:anchorId="60DB5C39" id="Text Box 4" o:spid="_x0000_s1028" type="#_x0000_t202" style="position:absolute;margin-left:444.65pt;margin-top:26.95pt;width:70.9pt;height:15.9pt;z-index:251663360;visibility:visible;mso-wrap-style:square;mso-width-percent:0;mso-height-percent:0;mso-wrap-distance-left:9pt;mso-wrap-distance-top:0;mso-wrap-distance-right:9pt;mso-wrap-distance-bottom:0;mso-position-horizontal:absolute;mso-position-horizontal-relative:text;mso-position-vertical:absolute;mso-position-vertical-relative:text;mso-width-percent:0;mso-height-percent:0;mso-width-relative:page;mso-height-relative:page;v-text-anchor:middle" o:gfxdata="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" filled="f" stroked="f" strokeweight=".5pt">
+            <v:shape w14:anchorId="60DB5C39" id="Text Box 4" o:spid="_x0000_s1029" type="#_x0000_t202" style="position:absolute;margin-left:444.65pt;margin-top:26.95pt;width:70.9pt;height:15.9pt;z-index:251663360;visibility:visible;mso-wrap-style:square;mso-width-percent:0;mso-height-percent:0;mso-wrap-distance-left:9pt;mso-wrap-distance-top:0;mso-wrap-distance-right:9pt;mso-wrap-distance-bottom:0;mso-position-horizontal:absolute;mso-position-horizontal-relative:text;mso-position-vertical:absolute;mso-position-vertical-relative:text;mso-width-percent:0;mso-height-percent:0;mso-width-relative:page;mso-height-relative:page;v-text-anchor:middle" o:gfxdata="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" filled="f" stroked="f" strokeweight=".5pt">
               <v:textbox inset="0,0,0,0">
                 <w:txbxContent>
                   <w:p>
@@ -12343,8 +12479,18 @@
 </w:ftr>
 </file>
 
+<file path=word/footer3.xml><?xml version="1.0" encoding="utf-8"?>
+<w:ftr xmlns:wpc="http://schemas.microsoft.com/office/word/2010/wordprocessingCanvas" xmlns:cx="http://schemas.microsoft.com/office/drawing/2014/chartex" xmlns:cx1="http://schemas.microsoft.com/office/drawing/2015/9/8/chartex" xmlns:cx2="http://schemas.microsoft.com/office/drawing/2015/10/21/chartex" xmlns:cx3="http://schemas.microsoft.com/office/drawing/2016/5/9/chartex" xmlns:cx4="http://schemas.microsoft.com/office/drawing/2016/5/10/chartex" xmlns:cx5="http://schemas.microsoft.com/office/drawing/2016/5/11/chartex" xmlns:cx6="http://schemas.microsoft.com/office/drawing/2016/5/12/chartex" xmlns:cx7="http://schemas.microsoft.com/office/drawing/2016/5/13/chartex" xmlns:cx8="http://schemas.microsoft.com/office/drawing/2016/5/14/chartex" xmlns:mc="http://schemas.openxmlformats.org/markup-compatibility/2006" xmlns:aink="http://schemas.microsoft.com/office/drawing/2016/ink" xmlns:am3d="http://schemas.microsoft.com/office/drawing/2017/model3d" xmlns:o="urn:schemas-microsoft-com:office:office" xmlns:r="http://schemas.openxmlformats.org/officeDocument/2006/relationships" xmlns:m="http://schemas.openxmlformats.org/officeDocument/2006/math" xmlns:v="urn:schemas-microsoft-com:vml" xmlns:wp14="http://schemas.microsoft.com/office/word/2010/wordprocessingDrawing" xmlns:wp="http://schemas.openxmlformats.org/drawingml/2006/wordprocessingDrawing" xmlns:w10="urn:schemas-microsoft-com:office:word" xmlns:w="http://schemas.openxmlformats.org/wordprocessingml/2006/main" xmlns:w14="http://schemas.microsoft.com/office/word/2010/wordml" xmlns:w15="http://schemas.microsoft.com/office/word/2012/wordml" xmlns:w16cid="http://schemas.microsoft.com/office/word/2016/wordml/cid" xmlns:w16se="http://schemas.microsoft.com/office/word/2015/wordml/symex" xmlns:wpg="http://schemas.microsoft.com/office/word/2010/wordprocessingGroup" xmlns:wpi="http://schemas.microsoft.com/office/word/2010/wordprocessingInk" xmlns:wne="http://schemas.microsoft.com/office/word/2006/wordml" xmlns:wps="http://schemas.microsoft.com/office/word/2010/wordprocessingShape" mc:Ignorable="w14 w15 w16se w16cid wp14">
+  <w:p>
+    <w:pPr>
+      <w:pStyle w:val="Footer"/>
+    </w:pPr>
+  </w:p>
+</w:ftr>
+</file>
+
 <file path=word/footnotes.xml><?xml version="1.0" encoding="utf-8"?>
-<w:footnotes xmlns:wpc="http://schemas.microsoft.com/office/word/2010/wordprocessingCanvas" xmlns:cx="http://schemas.microsoft.com/office/drawing/2014/chartex" xmlns:cx1="http://schemas.microsoft.com/office/drawing/2015/9/8/chartex" xmlns:cx2="http://schemas.microsoft.com/office/drawing/2015/10/21/chartex" xmlns:cx3="http://schemas.microsoft.com/office/drawing/2016/5/9/chartex" xmlns:cx4="http://schemas.microsoft.com/office/drawing/2016/5/10/chartex" xmlns:cx5="http://schemas.microsoft.com/office/drawing/2016/5/11/chartex" xmlns:cx6="http://schemas.microsoft.com/office/drawing/2016/5/12/chartex" xmlns:cx7="http://schemas.microsoft.com/office/drawing/2016/5/13/chartex" xmlns:cx8="http://schemas.microsoft.com/office/drawing/2016/5/14/chartex" xmlns:mc="http://schemas.openxmlformats.org/markup-compatibility/2006" xmlns:aink="http://schemas.microsoft.com/office/drawing/2016/ink" xmlns:am3d="http://schemas.microsoft.com/office/drawing/2017/model3d" xmlns:o="urn:schemas-microsoft-com:office:office" xmlns:oel="http://schemas.microsoft.com/office/2019/extlst" xmlns:r="http://schemas.openxmlformats.org/officeDocument/2006/relationships" xmlns:m="http://schemas.openxmlformats.org/officeDocument/2006/math" xmlns:v="urn:schemas-microsoft-com:vml" xmlns:wp14="http://schemas.microsoft.com/office/word/2010/wordprocessingDrawing" xmlns:wp="http://schemas.openxmlformats.org/drawingml/2006/wordprocessingDrawing" xmlns:w10="urn:schemas-microsoft-com:office:word" xmlns:w="http://schemas.openxmlformats.org/wordprocessingml/2006/main" xmlns:w14="http://schemas.microsoft.com/office/word/2010/wordml" xmlns:w15="http://schemas.microsoft.com/office/word/2012/wordml" xmlns:w16cex="http://schemas.microsoft.com/office/word/2018/wordml/cex" xmlns:w16cid="http://schemas.microsoft.com/office/word/2016/wordml/cid" xmlns:w16="http://schemas.microsoft.com/office/word/2018/wordml" xmlns:w16sdtdh="http://schemas.microsoft.com/office/word/2020/wordml/sdtdatahash" xmlns:w16se="http://schemas.microsoft.com/office/word/2015/wordml/symex" xmlns:wpg="http://schemas.microsoft.com/office/word/2010/wordprocessingGroup" xmlns:wpi="http://schemas.microsoft.com/office/word/2010/wordprocessingInk" xmlns:wne="http://schemas.microsoft.com/office/word/2006/wordml" xmlns:wps="http://schemas.microsoft.com/office/word/2010/wordprocessingShape" mc:Ignorable="w14 w15 w16se w16cid w16 w16cex w16sdtdh wp14">
+<w:footnotes xmlns:wpc="http://schemas.microsoft.com/office/word/2010/wordprocessingCanvas" xmlns:cx="http://schemas.microsoft.com/office/drawing/2014/chartex" xmlns:cx1="http://schemas.microsoft.com/office/drawing/2015/9/8/chartex" xmlns:cx2="http://schemas.microsoft.com/office/drawing/2015/10/21/chartex" xmlns:cx3="http://schemas.microsoft.com/office/drawing/2016/5/9/chartex" xmlns:cx4="http://schemas.microsoft.com/office/drawing/2016/5/10/chartex" xmlns:cx5="http://schemas.microsoft.com/office/drawing/2016/5/11/chartex" xmlns:cx6="http://schemas.microsoft.com/office/drawing/2016/5/12/chartex" xmlns:cx7="http://schemas.microsoft.com/office/drawing/2016/5/13/chartex" xmlns:cx8="http://schemas.microsoft.com/office/drawing/2016/5/14/chartex" xmlns:mc="http://schemas.openxmlformats.org/markup-compatibility/2006" xmlns:aink="http://schemas.microsoft.com/office/drawing/2016/ink" xmlns:am3d="http://schemas.microsoft.com/office/drawing/2017/model3d" xmlns:o="urn:schemas-microsoft-com:office:office" xmlns:r="http://schemas.openxmlformats.org/officeDocument/2006/relationships" xmlns:m="http://schemas.openxmlformats.org/officeDocument/2006/math" xmlns:v="urn:schemas-microsoft-com:vml" xmlns:wp14="http://schemas.microsoft.com/office/word/2010/wordprocessingDrawing" xmlns:wp="http://schemas.openxmlformats.org/drawingml/2006/wordprocessingDrawing" xmlns:w10="urn:schemas-microsoft-com:office:word" xmlns:w="http://schemas.openxmlformats.org/wordprocessingml/2006/main" xmlns:w14="http://schemas.microsoft.com/office/word/2010/wordml" xmlns:w15="http://schemas.microsoft.com/office/word/2012/wordml" xmlns:w16cid="http://schemas.microsoft.com/office/word/2016/wordml/cid" xmlns:w16se="http://schemas.microsoft.com/office/word/2015/wordml/symex" xmlns:wpg="http://schemas.microsoft.com/office/word/2010/wordprocessingGroup" xmlns:wpi="http://schemas.microsoft.com/office/word/2010/wordprocessingInk" xmlns:wne="http://schemas.microsoft.com/office/word/2006/wordml" xmlns:wps="http://schemas.microsoft.com/office/word/2010/wordprocessingShape" mc:Ignorable="w14 w15 w16se w16cid wp14">
   <w:footnote w:type="separator" w:id="-1">
     <w:p>
       <w:pPr>
@@ -12369,7 +12515,17 @@
 </file>
 
 <file path=word/header1.xml><?xml version="1.0" encoding="utf-8"?>
-<w:hdr xmlns:wpc="http://schemas.microsoft.com/office/word/2010/wordprocessingCanvas" xmlns:cx="http://schemas.microsoft.com/office/drawing/2014/chartex" xmlns:cx1="http://schemas.microsoft.com/office/drawing/2015/9/8/chartex" xmlns:cx2="http://schemas.microsoft.com/office/drawing/2015/10/21/chartex" xmlns:cx3="http://schemas.microsoft.com/office/drawing/2016/5/9/chartex" xmlns:cx4="http://schemas.microsoft.com/office/drawing/2016/5/10/chartex" xmlns:cx5="http://schemas.microsoft.com/office/drawing/2016/5/11/chartex" xmlns:cx6="http://schemas.microsoft.com/office/drawing/2016/5/12/chartex" xmlns:cx7="http://schemas.microsoft.com/office/drawing/2016/5/13/chartex" xmlns:cx8="http://schemas.microsoft.com/office/drawing/2016/5/14/chartex" xmlns:mc="http://schemas.openxmlformats.org/markup-compatibility/2006" xmlns:aink="http://schemas.microsoft.com/office/drawing/2016/ink" xmlns:am3d="http://schemas.microsoft.com/office/drawing/2017/model3d" xmlns:o="urn:schemas-microsoft-com:office:office" xmlns:oel="http://schemas.microsoft.com/office/2019/extlst" xmlns:r="http://schemas.openxmlformats.org/officeDocument/2006/relationships" xmlns:m="http://schemas.openxmlformats.org/officeDocument/2006/math" xmlns:v="urn:schemas-microsoft-com:vml" xmlns:wp14="http://schemas.microsoft.com/office/word/2010/wordprocessingDrawing" xmlns:wp="http://schemas.openxmlformats.org/drawingml/2006/wordprocessingDrawing" xmlns:w10="urn:schemas-microsoft-com:office:word" xmlns:w="http://schemas.openxmlformats.org/wordprocessingml/2006/main" xmlns:w14="http://schemas.microsoft.com/office/word/2010/wordml" xmlns:w15="http://schemas.microsoft.com/office/word/2012/wordml" xmlns:w16cex="http://schemas.microsoft.com/office/word/2018/wordml/cex" xmlns:w16cid="http://schemas.microsoft.com/office/word/2016/wordml/cid" xmlns:w16="http://schemas.microsoft.com/office/word/2018/wordml" xmlns:w16sdtdh="http://schemas.microsoft.com/office/word/2020/wordml/sdtdatahash" xmlns:w16se="http://schemas.microsoft.com/office/word/2015/wordml/symex" xmlns:wpg="http://schemas.microsoft.com/office/word/2010/wordprocessingGroup" xmlns:wpi="http://schemas.microsoft.com/office/word/2010/wordprocessingInk" xmlns:wne="http://schemas.microsoft.com/office/word/2006/wordml" xmlns:wps="http://schemas.microsoft.com/office/word/2010/wordprocessingShape" mc:Ignorable="w14 w15 w16se w16cid w16 w16cex w16sdtdh wp14">
+<w:hdr xmlns:wpc="http://schemas.microsoft.com/office/word/2010/wordprocessingCanvas" xmlns:cx="http://schemas.microsoft.com/office/drawing/2014/chartex" xmlns:cx1="http://schemas.microsoft.com/office/drawing/2015/9/8/chartex" xmlns:cx2="http://schemas.microsoft.com/office/drawing/2015/10/21/chartex" xmlns:cx3="http://schemas.microsoft.com/office/drawing/2016/5/9/chartex" xmlns:cx4="http://schemas.microsoft.com/office/drawing/2016/5/10/chartex" xmlns:cx5="http://schemas.microsoft.com/office/drawing/2016/5/11/chartex" xmlns:cx6="http://schemas.microsoft.com/office/drawing/2016/5/12/chartex" xmlns:cx7="http://schemas.microsoft.com/office/drawing/2016/5/13/chartex" xmlns:cx8="http://schemas.microsoft.com/office/drawing/2016/5/14/chartex" xmlns:mc="http://schemas.openxmlformats.org/markup-compatibility/2006" xmlns:aink="http://schemas.microsoft.com/office/drawing/2016/ink" xmlns:am3d="http://schemas.microsoft.com/office/drawing/2017/model3d" xmlns:o="urn:schemas-microsoft-com:office:office" xmlns:r="http://schemas.openxmlformats.org/officeDocument/2006/relationships" xmlns:m="http://schemas.openxmlformats.org/officeDocument/2006/math" xmlns:v="urn:schemas-microsoft-com:vml" xmlns:wp14="http://schemas.microsoft.com/office/word/2010/wordprocessingDrawing" xmlns:wp="http://schemas.openxmlformats.org/drawingml/2006/wordprocessingDrawing" xmlns:w10="urn:schemas-microsoft-com:office:word" xmlns:w="http://schemas.openxmlformats.org/wordprocessingml/2006/main" xmlns:w14="http://schemas.microsoft.com/office/word/2010/wordml" xmlns:w15="http://schemas.microsoft.com/office/word/2012/wordml" xmlns:w16cid="http://schemas.microsoft.com/office/word/2016/wordml/cid" xmlns:w16se="http://schemas.microsoft.com/office/word/2015/wordml/symex" xmlns:wpg="http://schemas.microsoft.com/office/word/2010/wordprocessingGroup" xmlns:wpi="http://schemas.microsoft.com/office/word/2010/wordprocessingInk" xmlns:wne="http://schemas.microsoft.com/office/word/2006/wordml" xmlns:wps="http://schemas.microsoft.com/office/word/2010/wordprocessingShape" mc:Ignorable="w14 w15 w16se w16cid wp14">
+  <w:p>
+    <w:pPr>
+      <w:pStyle w:val="Header"/>
+    </w:pPr>
+  </w:p>
+</w:hdr>
+</file>
+
+<file path=word/header2.xml><?xml version="1.0" encoding="utf-8"?>
+<w:hdr xmlns:wpc="http://schemas.microsoft.com/office/word/2010/wordprocessingCanvas" xmlns:cx="http://schemas.microsoft.com/office/drawing/2014/chartex" xmlns:cx1="http://schemas.microsoft.com/office/drawing/2015/9/8/chartex" xmlns:cx2="http://schemas.microsoft.com/office/drawing/2015/10/21/chartex" xmlns:cx3="http://schemas.microsoft.com/office/drawing/2016/5/9/chartex" xmlns:cx4="http://schemas.microsoft.com/office/drawing/2016/5/10/chartex" xmlns:cx5="http://schemas.microsoft.com/office/drawing/2016/5/11/chartex" xmlns:cx6="http://schemas.microsoft.com/office/drawing/2016/5/12/chartex" xmlns:cx7="http://schemas.microsoft.com/office/drawing/2016/5/13/chartex" xmlns:cx8="http://schemas.microsoft.com/office/drawing/2016/5/14/chartex" xmlns:mc="http://schemas.openxmlformats.org/markup-compatibility/2006" xmlns:aink="http://schemas.microsoft.com/office/drawing/2016/ink" xmlns:am3d="http://schemas.microsoft.com/office/drawing/2017/model3d" xmlns:o="urn:schemas-microsoft-com:office:office" xmlns:r="http://schemas.openxmlformats.org/officeDocument/2006/relationships" xmlns:m="http://schemas.openxmlformats.org/officeDocument/2006/math" xmlns:v="urn:schemas-microsoft-com:vml" xmlns:wp14="http://schemas.microsoft.com/office/word/2010/wordprocessingDrawing" xmlns:wp="http://schemas.openxmlformats.org/drawingml/2006/wordprocessingDrawing" xmlns:w10="urn:schemas-microsoft-com:office:word" xmlns:w="http://schemas.openxmlformats.org/wordprocessingml/2006/main" xmlns:w14="http://schemas.microsoft.com/office/word/2010/wordml" xmlns:w15="http://schemas.microsoft.com/office/word/2012/wordml" xmlns:w16cid="http://schemas.microsoft.com/office/word/2016/wordml/cid" xmlns:w16se="http://schemas.microsoft.com/office/word/2015/wordml/symex" xmlns:wpg="http://schemas.microsoft.com/office/word/2010/wordprocessingGroup" xmlns:wpi="http://schemas.microsoft.com/office/word/2010/wordprocessingInk" xmlns:wne="http://schemas.microsoft.com/office/word/2006/wordml" xmlns:wps="http://schemas.microsoft.com/office/word/2010/wordprocessingShape" mc:Ignorable="w14 w15 w16se w16cid wp14">
   <w:p>
     <w:pPr>
       <w:pStyle w:val="Header"/>
@@ -12379,8 +12535,18 @@
 </w:hdr>
 </file>
 
+<file path=word/header3.xml><?xml version="1.0" encoding="utf-8"?>
+<w:hdr xmlns:wpc="http://schemas.microsoft.com/office/word/2010/wordprocessingCanvas" xmlns:cx="http://schemas.microsoft.com/office/drawing/2014/chartex" xmlns:cx1="http://schemas.microsoft.com/office/drawing/2015/9/8/chartex" xmlns:cx2="http://schemas.microsoft.com/office/drawing/2015/10/21/chartex" xmlns:cx3="http://schemas.microsoft.com/office/drawing/2016/5/9/chartex" xmlns:cx4="http://schemas.microsoft.com/office/drawing/2016/5/10/chartex" xmlns:cx5="http://schemas.microsoft.com/office/drawing/2016/5/11/chartex" xmlns:cx6="http://schemas.microsoft.com/office/drawing/2016/5/12/chartex" xmlns:cx7="http://schemas.microsoft.com/office/drawing/2016/5/13/chartex" xmlns:cx8="http://schemas.microsoft.com/office/drawing/2016/5/14/chartex" xmlns:mc="http://schemas.openxmlformats.org/markup-compatibility/2006" xmlns:aink="http://schemas.microsoft.com/office/drawing/2016/ink" xmlns:am3d="http://schemas.microsoft.com/office/drawing/2017/model3d" xmlns:o="urn:schemas-microsoft-com:office:office" xmlns:r="http://schemas.openxmlformats.org/officeDocument/2006/relationships" xmlns:m="http://schemas.openxmlformats.org/officeDocument/2006/math" xmlns:v="urn:schemas-microsoft-com:vml" xmlns:wp14="http://schemas.microsoft.com/office/word/2010/wordprocessingDrawing" xmlns:wp="http://schemas.openxmlformats.org/drawingml/2006/wordprocessingDrawing" xmlns:w10="urn:schemas-microsoft-com:office:word" xmlns:w="http://schemas.openxmlformats.org/wordprocessingml/2006/main" xmlns:w14="http://schemas.microsoft.com/office/word/2010/wordml" xmlns:w15="http://schemas.microsoft.com/office/word/2012/wordml" xmlns:w16cid="http://schemas.microsoft.com/office/word/2016/wordml/cid" xmlns:w16se="http://schemas.microsoft.com/office/word/2015/wordml/symex" xmlns:wpg="http://schemas.microsoft.com/office/word/2010/wordprocessingGroup" xmlns:wpi="http://schemas.microsoft.com/office/word/2010/wordprocessingInk" xmlns:wne="http://schemas.microsoft.com/office/word/2006/wordml" xmlns:wps="http://schemas.microsoft.com/office/word/2010/wordprocessingShape" mc:Ignorable="w14 w15 w16se w16cid wp14">
+  <w:p>
+    <w:pPr>
+      <w:pStyle w:val="Header"/>
+    </w:pPr>
+  </w:p>
+</w:hdr>
+</file>
+
 <file path=word/numbering.xml><?xml version="1.0" encoding="utf-8"?>
-<w:numbering xmlns:wpc="http://schemas.microsoft.com/office/word/2010/wordprocessingCanvas" xmlns:cx="http://schemas.microsoft.com/office/drawing/2014/chartex" xmlns:cx1="http://schemas.microsoft.com/office/drawing/2015/9/8/chartex" xmlns:cx2="http://schemas.microsoft.com/office/drawing/2015/10/21/chartex" xmlns:cx3="http://schemas.microsoft.com/office/drawing/2016/5/9/chartex" xmlns:cx4="http://schemas.microsoft.com/office/drawing/2016/5/10/chartex" xmlns:cx5="http://schemas.microsoft.com/office/drawing/2016/5/11/chartex" xmlns:cx6="http://schemas.microsoft.com/office/drawing/2016/5/12/chartex" xmlns:cx7="http://schemas.microsoft.com/office/drawing/2016/5/13/chartex" xmlns:cx8="http://schemas.microsoft.com/office/drawing/2016/5/14/chartex" xmlns:mc="http://schemas.openxmlformats.org/markup-compatibility/2006" xmlns:aink="http://schemas.microsoft.com/office/drawing/2016/ink" xmlns:am3d="http://schemas.microsoft.com/office/drawing/2017/model3d" xmlns:o="urn:schemas-microsoft-com:office:office" xmlns:oel="http://schemas.microsoft.com/office/2019/extlst" xmlns:r="http://schemas.openxmlformats.org/officeDocument/2006/relationships" xmlns:m="http://schemas.openxmlformats.org/officeDocument/2006/math" xmlns:v="urn:schemas-microsoft-com:vml" xmlns:wp14="http://schemas.microsoft.com/office/word/2010/wordprocessingDrawing" xmlns:wp="http://schemas.openxmlformats.org/drawingml/2006/wordprocessingDrawing" xmlns:w10="urn:schemas-microsoft-com:office:word" xmlns:w="http://schemas.openxmlformats.org/wordprocessingml/2006/main" xmlns:w14="http://schemas.microsoft.com/office/word/2010/wordml" xmlns:w15="http://schemas.microsoft.com/office/word/2012/wordml" xmlns:w16cex="http://schemas.microsoft.com/office/word/2018/wordml/cex" xmlns:w16cid="http://schemas.microsoft.com/office/word/2016/wordml/cid" xmlns:w16="http://schemas.microsoft.com/office/word/2018/wordml" xmlns:w16sdtdh="http://schemas.microsoft.com/office/word/2020/wordml/sdtdatahash" xmlns:w16se="http://schemas.microsoft.com/office/word/2015/wordml/symex" xmlns:wpg="http://schemas.microsoft.com/office/word/2010/wordprocessingGroup" xmlns:wpi="http://schemas.microsoft.com/office/word/2010/wordprocessingInk" xmlns:wne="http://schemas.microsoft.com/office/word/2006/wordml" xmlns:wps="http://schemas.microsoft.com/office/word/2010/wordprocessingShape" mc:Ignorable="w14 w15 w16se w16cid w16 w16cex w16sdtdh wp14">
+<w:numbering xmlns:wpc="http://schemas.microsoft.com/office/word/2010/wordprocessingCanvas" xmlns:cx="http://schemas.microsoft.com/office/drawing/2014/chartex" xmlns:cx1="http://schemas.microsoft.com/office/drawing/2015/9/8/chartex" xmlns:cx2="http://schemas.microsoft.com/office/drawing/2015/10/21/chartex" xmlns:cx3="http://schemas.microsoft.com/office/drawing/2016/5/9/chartex" xmlns:cx4="http://schemas.microsoft.com/office/drawing/2016/5/10/chartex" xmlns:cx5="http://schemas.microsoft.com/office/drawing/2016/5/11/chartex" xmlns:cx6="http://schemas.microsoft.com/office/drawing/2016/5/12/chartex" xmlns:cx7="http://schemas.microsoft.com/office/drawing/2016/5/13/chartex" xmlns:cx8="http://schemas.microsoft.com/office/drawing/2016/5/14/chartex" xmlns:mc="http://schemas.openxmlformats.org/markup-compatibility/2006" xmlns:aink="http://schemas.microsoft.com/office/drawing/2016/ink" xmlns:am3d="http://schemas.microsoft.com/office/drawing/2017/model3d" xmlns:o="urn:schemas-microsoft-com:office:office" xmlns:r="http://schemas.openxmlformats.org/officeDocument/2006/relationships" xmlns:m="http://schemas.openxmlformats.org/officeDocument/2006/math" xmlns:v="urn:schemas-microsoft-com:vml" xmlns:wp14="http://schemas.microsoft.com/office/word/2010/wordprocessingDrawing" xmlns:wp="http://schemas.openxmlformats.org/drawingml/2006/wordprocessingDrawing" xmlns:w10="urn:schemas-microsoft-com:office:word" xmlns:w="http://schemas.openxmlformats.org/wordprocessingml/2006/main" xmlns:w14="http://schemas.microsoft.com/office/word/2010/wordml" xmlns:w15="http://schemas.microsoft.com/office/word/2012/wordml" xmlns:w16cid="http://schemas.microsoft.com/office/word/2016/wordml/cid" xmlns:w16se="http://schemas.microsoft.com/office/word/2015/wordml/symex" xmlns:wpg="http://schemas.microsoft.com/office/word/2010/wordprocessingGroup" xmlns:wpi="http://schemas.microsoft.com/office/word/2010/wordprocessingInk" xmlns:wne="http://schemas.microsoft.com/office/word/2006/wordml" xmlns:wps="http://schemas.microsoft.com/office/word/2010/wordprocessingShape" mc:Ignorable="w14 w15 w16se w16cid wp14">
   <w:abstractNum w:abstractNumId="0" w15:restartNumberingAfterBreak="0">
     <w:nsid w:val="04E60920"/>
     <w:multiLevelType w:val="hybridMultilevel"/>
@@ -16905,34 +17071,34 @@
       </w:rPr>
     </w:lvl>
   </w:abstractNum>
-  <w:num w:numId="1" w16cid:durableId="2005471929">
+  <w:num w:numId="1">
     <w:abstractNumId w:val="0"/>
   </w:num>
-  <w:num w:numId="2" w16cid:durableId="1563368569">
+  <w:num w:numId="2">
     <w:abstractNumId w:val="43"/>
   </w:num>
-  <w:num w:numId="3" w16cid:durableId="726298958">
+  <w:num w:numId="3">
     <w:abstractNumId w:val="11"/>
   </w:num>
-  <w:num w:numId="4" w16cid:durableId="236331958">
+  <w:num w:numId="4">
     <w:abstractNumId w:val="29"/>
   </w:num>
-  <w:num w:numId="5" w16cid:durableId="529492005">
+  <w:num w:numId="5">
     <w:abstractNumId w:val="30"/>
   </w:num>
-  <w:num w:numId="6" w16cid:durableId="245188445">
+  <w:num w:numId="6">
     <w:abstractNumId w:val="34"/>
   </w:num>
-  <w:num w:numId="7" w16cid:durableId="1070928551">
+  <w:num w:numId="7">
     <w:abstractNumId w:val="5"/>
   </w:num>
-  <w:num w:numId="8" w16cid:durableId="253637402">
+  <w:num w:numId="8">
     <w:abstractNumId w:val="10"/>
   </w:num>
-  <w:num w:numId="9" w16cid:durableId="2069693495">
+  <w:num w:numId="9">
     <w:abstractNumId w:val="27"/>
   </w:num>
-  <w:num w:numId="10" w16cid:durableId="244346300">
+  <w:num w:numId="10">
     <w:abstractNumId w:val="15"/>
     <w:lvlOverride w:ilvl="0">
       <w:startOverride w:val="1"/>
@@ -16962,113 +17128,113 @@
       <w:startOverride w:val="1"/>
     </w:lvlOverride>
   </w:num>
-  <w:num w:numId="11" w16cid:durableId="11810216">
+  <w:num w:numId="11">
     <w:abstractNumId w:val="6"/>
   </w:num>
-  <w:num w:numId="12" w16cid:durableId="45181497">
+  <w:num w:numId="12">
     <w:abstractNumId w:val="22"/>
   </w:num>
-  <w:num w:numId="13" w16cid:durableId="1422722353">
+  <w:num w:numId="13">
     <w:abstractNumId w:val="2"/>
   </w:num>
-  <w:num w:numId="14" w16cid:durableId="228346952">
+  <w:num w:numId="14">
     <w:abstractNumId w:val="33"/>
   </w:num>
-  <w:num w:numId="15" w16cid:durableId="1194878504">
+  <w:num w:numId="15">
     <w:abstractNumId w:val="12"/>
   </w:num>
-  <w:num w:numId="16" w16cid:durableId="835875354">
+  <w:num w:numId="16">
     <w:abstractNumId w:val="38"/>
   </w:num>
-  <w:num w:numId="17" w16cid:durableId="2145535965">
+  <w:num w:numId="17">
     <w:abstractNumId w:val="28"/>
   </w:num>
-  <w:num w:numId="18" w16cid:durableId="1830749428">
+  <w:num w:numId="18">
     <w:abstractNumId w:val="42"/>
   </w:num>
-  <w:num w:numId="19" w16cid:durableId="2095935551">
+  <w:num w:numId="19">
     <w:abstractNumId w:val="35"/>
   </w:num>
-  <w:num w:numId="20" w16cid:durableId="1039936995">
+  <w:num w:numId="20">
     <w:abstractNumId w:val="21"/>
   </w:num>
-  <w:num w:numId="21" w16cid:durableId="1681275418">
+  <w:num w:numId="21">
     <w:abstractNumId w:val="32"/>
   </w:num>
-  <w:num w:numId="22" w16cid:durableId="1564828984">
+  <w:num w:numId="22">
     <w:abstractNumId w:val="14"/>
   </w:num>
-  <w:num w:numId="23" w16cid:durableId="1067337451">
+  <w:num w:numId="23">
     <w:abstractNumId w:val="17"/>
   </w:num>
-  <w:num w:numId="24" w16cid:durableId="734352502">
+  <w:num w:numId="24">
     <w:abstractNumId w:val="3"/>
   </w:num>
-  <w:num w:numId="25" w16cid:durableId="593515296">
+  <w:num w:numId="25">
     <w:abstractNumId w:val="9"/>
   </w:num>
-  <w:num w:numId="26" w16cid:durableId="1934243954">
+  <w:num w:numId="26">
     <w:abstractNumId w:val="18"/>
   </w:num>
-  <w:num w:numId="27" w16cid:durableId="1824469623">
+  <w:num w:numId="27">
     <w:abstractNumId w:val="37"/>
   </w:num>
-  <w:num w:numId="28" w16cid:durableId="1190148960">
+  <w:num w:numId="28">
     <w:abstractNumId w:val="20"/>
   </w:num>
-  <w:num w:numId="29" w16cid:durableId="690495542">
+  <w:num w:numId="29">
     <w:abstractNumId w:val="41"/>
   </w:num>
-  <w:num w:numId="30" w16cid:durableId="637347733">
+  <w:num w:numId="30">
     <w:abstractNumId w:val="23"/>
   </w:num>
-  <w:num w:numId="31" w16cid:durableId="1510947072">
+  <w:num w:numId="31">
     <w:abstractNumId w:val="13"/>
   </w:num>
-  <w:num w:numId="32" w16cid:durableId="1607347955">
+  <w:num w:numId="32">
     <w:abstractNumId w:val="36"/>
   </w:num>
-  <w:num w:numId="33" w16cid:durableId="33115059">
+  <w:num w:numId="33">
     <w:abstractNumId w:val="39"/>
   </w:num>
-  <w:num w:numId="34" w16cid:durableId="1801460333">
+  <w:num w:numId="34">
     <w:abstractNumId w:val="26"/>
   </w:num>
-  <w:num w:numId="35" w16cid:durableId="480196235">
+  <w:num w:numId="35">
     <w:abstractNumId w:val="40"/>
   </w:num>
-  <w:num w:numId="36" w16cid:durableId="1851332555">
+  <w:num w:numId="36">
     <w:abstractNumId w:val="8"/>
   </w:num>
-  <w:num w:numId="37" w16cid:durableId="1460607411">
+  <w:num w:numId="37">
     <w:abstractNumId w:val="24"/>
   </w:num>
-  <w:num w:numId="38" w16cid:durableId="2047219314">
+  <w:num w:numId="38">
     <w:abstractNumId w:val="16"/>
   </w:num>
-  <w:num w:numId="39" w16cid:durableId="1211268356">
+  <w:num w:numId="39">
     <w:abstractNumId w:val="31"/>
   </w:num>
-  <w:num w:numId="40" w16cid:durableId="1702634315">
+  <w:num w:numId="40">
     <w:abstractNumId w:val="7"/>
   </w:num>
-  <w:num w:numId="41" w16cid:durableId="285671432">
+  <w:num w:numId="41">
     <w:abstractNumId w:val="19"/>
   </w:num>
-  <w:num w:numId="42" w16cid:durableId="35931661">
+  <w:num w:numId="42">
     <w:abstractNumId w:val="25"/>
   </w:num>
-  <w:num w:numId="43" w16cid:durableId="406850470">
+  <w:num w:numId="43">
     <w:abstractNumId w:val="1"/>
   </w:num>
-  <w:num w:numId="44" w16cid:durableId="1119180165">
+  <w:num w:numId="44">
     <w:abstractNumId w:val="4"/>
   </w:num>
 </w:numbering>
 </file>
 
 <file path=word/styles.xml><?xml version="1.0" encoding="utf-8"?>
-<w:styles xmlns:mc="http://schemas.openxmlformats.org/markup-compatibility/2006" xmlns:r="http://schemas.openxmlformats.org/officeDocument/2006/relationships" xmlns:w="http://schemas.openxmlformats.org/wordprocessingml/2006/main" xmlns:w14="http://schemas.microsoft.com/office/word/2010/wordml" xmlns:w15="http://schemas.microsoft.com/office/word/2012/wordml" xmlns:w16cex="http://schemas.microsoft.com/office/word/2018/wordml/cex" xmlns:w16cid="http://schemas.microsoft.com/office/word/2016/wordml/cid" xmlns:w16="http://schemas.microsoft.com/office/word/2018/wordml" xmlns:w16sdtdh="http://schemas.microsoft.com/office/word/2020/wordml/sdtdatahash" xmlns:w16se="http://schemas.microsoft.com/office/word/2015/wordml/symex" mc:Ignorable="w14 w15 w16se w16cid w16 w16cex w16sdtdh">
+<w:styles xmlns:mc="http://schemas.openxmlformats.org/markup-compatibility/2006" xmlns:r="http://schemas.openxmlformats.org/officeDocument/2006/relationships" xmlns:w="http://schemas.openxmlformats.org/wordprocessingml/2006/main" xmlns:w14="http://schemas.microsoft.com/office/word/2010/wordml" xmlns:w15="http://schemas.microsoft.com/office/word/2012/wordml" xmlns:w16cid="http://schemas.microsoft.com/office/word/2016/wordml/cid" xmlns:w16se="http://schemas.microsoft.com/office/word/2015/wordml/symex" mc:Ignorable="w14 w15 w16se w16cid">
   <w:docDefaults>
     <w:rPrDefault>
       <w:rPr>
@@ -17084,7 +17250,7 @@
       </w:pPr>
     </w:pPrDefault>
   </w:docDefaults>
-  <w:latentStyles w:defLockedState="0" w:defUIPriority="99" w:defSemiHidden="0" w:defUnhideWhenUsed="0" w:defQFormat="0" w:count="376">
+  <w:latentStyles w:defLockedState="0" w:defUIPriority="99" w:defSemiHidden="0" w:defUnhideWhenUsed="0" w:defQFormat="0" w:count="375">
     <w:lsdException w:name="Normal" w:uiPriority="0" w:qFormat="1"/>
     <w:lsdException w:name="heading 1" w:uiPriority="9" w:qFormat="1"/>
     <w:lsdException w:name="heading 2" w:semiHidden="1" w:uiPriority="9" w:unhideWhenUsed="1" w:qFormat="1"/>
@@ -17460,7 +17626,6 @@
     <w:lsdException w:name="Smart Hyperlink" w:semiHidden="1" w:unhideWhenUsed="1"/>
     <w:lsdException w:name="Hashtag" w:semiHidden="1" w:unhideWhenUsed="1"/>
     <w:lsdException w:name="Unresolved Mention" w:semiHidden="1" w:unhideWhenUsed="1"/>
-    <w:lsdException w:name="Smart Link" w:semiHidden="1" w:unhideWhenUsed="1"/>
   </w:latentStyles>
   <w:style w:type="paragraph" w:default="1" w:styleId="Normal">
     <w:name w:val="Normal"/>
@@ -18262,7 +18427,7 @@
 </file>
 
 <file path=customXml/itemProps1.xml><?xml version="1.0" encoding="utf-8"?>
-<ds:datastoreItem xmlns:ds="http://schemas.openxmlformats.org/officeDocument/2006/customXml" ds:itemID="{E4F76FCB-E6C5-42F6-9A98-5DD2A883E00C}">
+<ds:datastoreItem xmlns:ds="http://schemas.openxmlformats.org/officeDocument/2006/customXml" ds:itemID="{B976363E-55EF-4CC6-BC3D-FAA0701C85B4}">
   <ds:schemaRefs>
     <ds:schemaRef ds:uri="http://schemas.openxmlformats.org/officeDocument/2006/bibliography"/>
   </ds:schemaRefs>
